--- a/Task 2/Report.docx
+++ b/Task 2/Report.docx
@@ -20,7 +20,16 @@
           <w:sz w:val="36"/>
           <w:szCs w:val="36"/>
         </w:rPr>
-        <w:t>Dry Beans Classification using Perceptron and Adaline</w:t>
+        <w:t>Dry Beans Classification</w:t>
+      </w:r>
+      <w:r>
+        <w:rPr>
+          <w:b/>
+          <w:bCs/>
+          <w:sz w:val="36"/>
+          <w:szCs w:val="36"/>
+        </w:rPr>
+        <w:t xml:space="preserve"> using Multi-Layer Perceptron </w:t>
       </w:r>
     </w:p>
     <w:p/>
@@ -372,6 +381,47 @@
       </w:r>
     </w:p>
     <w:p/>
+    <w:p>
+      <w:r>
+        <w:t xml:space="preserve">The dataset in this task contains 5 features (Area, Perimeter, </w:t>
+      </w:r>
+      <w:proofErr w:type="spellStart"/>
+      <w:r>
+        <w:t>MajorAxisLength</w:t>
+      </w:r>
+      <w:proofErr w:type="spellEnd"/>
+      <w:r>
+        <w:t xml:space="preserve">, </w:t>
+      </w:r>
+      <w:proofErr w:type="spellStart"/>
+      <w:r>
+        <w:t>MinorAxisLength</w:t>
+      </w:r>
+      <w:proofErr w:type="spellEnd"/>
+      <w:r>
+        <w:t xml:space="preserve">, Roundness) and 3 classes (BOMBAY, CALI, SIRA). The aim of this task is to build a </w:t>
+      </w:r>
+      <w:r>
+        <w:t xml:space="preserve">fully connected multi-layer perceptron neural network that </w:t>
+      </w:r>
+      <w:r>
+        <w:t>can distinguish</w:t>
+      </w:r>
+      <w:r>
+        <w:t xml:space="preserve"> </w:t>
+      </w:r>
+      <w:proofErr w:type="gramStart"/>
+      <w:r>
+        <w:t>among</w:t>
+      </w:r>
+      <w:proofErr w:type="gramEnd"/>
+      <w:r>
+        <w:t xml:space="preserve"> </w:t>
+      </w:r>
+      <w:r>
+        <w:t>the three different classes using all 5 features.</w:t>
+      </w:r>
+    </w:p>
     <w:p/>
     <w:p>
       <w:pPr>
@@ -391,6 +441,44 @@
       </w:r>
     </w:p>
     <w:p/>
+    <w:p>
+      <w:pPr>
+        <w:pStyle w:val="ListParagraph"/>
+        <w:numPr>
+          <w:ilvl w:val="0"/>
+          <w:numId w:val="1"/>
+        </w:numPr>
+      </w:pPr>
+      <w:r>
+        <w:t>This dataset does not require much preprocessing given the nature of the features provided.</w:t>
+      </w:r>
+    </w:p>
+    <w:p>
+      <w:pPr>
+        <w:pStyle w:val="ListParagraph"/>
+        <w:numPr>
+          <w:ilvl w:val="0"/>
+          <w:numId w:val="1"/>
+        </w:numPr>
+      </w:pPr>
+      <w:r>
+        <w:t>The features were normalized using a standard scaler to avoid overflow issues when multiplying big numbers.</w:t>
+      </w:r>
+    </w:p>
+    <w:p>
+      <w:pPr>
+        <w:pStyle w:val="ListParagraph"/>
+        <w:numPr>
+          <w:ilvl w:val="0"/>
+          <w:numId w:val="1"/>
+        </w:numPr>
+      </w:pPr>
+      <w:r>
+        <w:t>Null values were filled by the mean value of their respective column.</w:t>
+      </w:r>
+    </w:p>
+    <w:p/>
+    <w:p/>
     <w:p/>
     <w:p>
       <w:pPr>
@@ -406,18 +494,28 @@
           <w:b/>
           <w:bCs/>
         </w:rPr>
-        <w:t>Analysis and Visualization</w:t>
+        <w:lastRenderedPageBreak/>
+        <w:t>Analysis</w:t>
       </w:r>
     </w:p>
+    <w:p/>
     <w:p>
       <w:pPr>
-        <w:pStyle w:val="Heading2"/>
+        <w:pStyle w:val="Heading3"/>
         <w:rPr>
           <w:b/>
           <w:bCs/>
         </w:rPr>
       </w:pPr>
+      <w:r>
+        <w:rPr>
+          <w:b/>
+          <w:bCs/>
+        </w:rPr>
+        <w:t>#1 Using Hyperbolic Tangent Activation Function</w:t>
+      </w:r>
     </w:p>
+    <w:p/>
     <w:p>
       <w:pPr>
         <w:pStyle w:val="Heading2"/>
@@ -427,7 +525,381 @@
           <w:bCs/>
         </w:rPr>
       </w:pPr>
+      <w:r>
+        <w:rPr>
+          <w:b/>
+          <w:bCs/>
+        </w:rPr>
+        <w:drawing>
+          <wp:inline distT="0" distB="0" distL="0" distR="0" wp14:anchorId="2E4A76C7" wp14:editId="79BB6963">
+            <wp:extent cx="5964815" cy="3944679"/>
+            <wp:effectExtent l="0" t="0" r="0" b="0"/>
+            <wp:docPr id="987735172" name="Picture 1" descr="A screenshot of a computer&#10;&#10;Description automatically generated"/>
+            <wp:cNvGraphicFramePr>
+              <a:graphicFrameLocks xmlns:a="http://schemas.openxmlformats.org/drawingml/2006/main" noChangeAspect="1"/>
+            </wp:cNvGraphicFramePr>
+            <a:graphic xmlns:a="http://schemas.openxmlformats.org/drawingml/2006/main">
+              <a:graphicData uri="http://schemas.openxmlformats.org/drawingml/2006/picture">
+                <pic:pic xmlns:pic="http://schemas.openxmlformats.org/drawingml/2006/picture">
+                  <pic:nvPicPr>
+                    <pic:cNvPr id="987735172" name="Picture 1" descr="A screenshot of a computer&#10;&#10;Description automatically generated"/>
+                    <pic:cNvPicPr/>
+                  </pic:nvPicPr>
+                  <pic:blipFill>
+                    <a:blip r:embed="rId5"/>
+                    <a:stretch>
+                      <a:fillRect/>
+                    </a:stretch>
+                  </pic:blipFill>
+                  <pic:spPr>
+                    <a:xfrm>
+                      <a:off x="0" y="0"/>
+                      <a:ext cx="5984457" cy="3957669"/>
+                    </a:xfrm>
+                    <a:prstGeom prst="rect">
+                      <a:avLst/>
+                    </a:prstGeom>
+                  </pic:spPr>
+                </pic:pic>
+              </a:graphicData>
+            </a:graphic>
+          </wp:inline>
+        </w:drawing>
+      </w:r>
     </w:p>
+    <w:p>
+      <w:pPr>
+        <w:rPr>
+          <w:b/>
+          <w:bCs/>
+        </w:rPr>
+      </w:pPr>
+      <w:r>
+        <w:rPr>
+          <w:b/>
+          <w:bCs/>
+        </w:rPr>
+        <w:t>(BEST RESULTS)</w:t>
+      </w:r>
+    </w:p>
+    <w:p>
+      <w:r>
+        <w:t xml:space="preserve">Using one hidden layer or even two layers with about 5 nodes per layer in addition to using bias with a learning rate of 0.01 and at least 100 epochs </w:t>
+      </w:r>
+      <w:proofErr w:type="gramStart"/>
+      <w:r>
+        <w:t>yields</w:t>
+      </w:r>
+      <w:proofErr w:type="gramEnd"/>
+      <w:r>
+        <w:t xml:space="preserve"> 100% most of the time, although it may vary because of the random weights assignment.</w:t>
+      </w:r>
+    </w:p>
+    <w:p/>
+    <w:p/>
+    <w:p/>
+    <w:p/>
+    <w:p>
+      <w:r>
+        <w:lastRenderedPageBreak/>
+        <w:drawing>
+          <wp:inline distT="0" distB="0" distL="0" distR="0" wp14:anchorId="25C6E48A" wp14:editId="5A3A596C">
+            <wp:extent cx="5943600" cy="3895090"/>
+            <wp:effectExtent l="0" t="0" r="0" b="0"/>
+            <wp:docPr id="1573259139" name="Picture 1" descr="A screenshot of a computer&#10;&#10;Description automatically generated"/>
+            <wp:cNvGraphicFramePr>
+              <a:graphicFrameLocks xmlns:a="http://schemas.openxmlformats.org/drawingml/2006/main" noChangeAspect="1"/>
+            </wp:cNvGraphicFramePr>
+            <a:graphic xmlns:a="http://schemas.openxmlformats.org/drawingml/2006/main">
+              <a:graphicData uri="http://schemas.openxmlformats.org/drawingml/2006/picture">
+                <pic:pic xmlns:pic="http://schemas.openxmlformats.org/drawingml/2006/picture">
+                  <pic:nvPicPr>
+                    <pic:cNvPr id="1573259139" name="Picture 1" descr="A screenshot of a computer&#10;&#10;Description automatically generated"/>
+                    <pic:cNvPicPr/>
+                  </pic:nvPicPr>
+                  <pic:blipFill>
+                    <a:blip r:embed="rId6"/>
+                    <a:stretch>
+                      <a:fillRect/>
+                    </a:stretch>
+                  </pic:blipFill>
+                  <pic:spPr>
+                    <a:xfrm>
+                      <a:off x="0" y="0"/>
+                      <a:ext cx="5943600" cy="3895090"/>
+                    </a:xfrm>
+                    <a:prstGeom prst="rect">
+                      <a:avLst/>
+                    </a:prstGeom>
+                  </pic:spPr>
+                </pic:pic>
+              </a:graphicData>
+            </a:graphic>
+          </wp:inline>
+        </w:drawing>
+      </w:r>
+    </w:p>
+    <w:p>
+      <w:r>
+        <w:t>Using unsuitable parameters like a low number of epochs and maybe even no bias does not allow the network to converge fully, it even fails to classify 8 entries out of 60.</w:t>
+      </w:r>
+    </w:p>
+    <w:p/>
+    <w:p>
+      <w:r>
+        <w:lastRenderedPageBreak/>
+        <w:drawing>
+          <wp:inline distT="0" distB="0" distL="0" distR="0" wp14:anchorId="0B857588" wp14:editId="19FA8819">
+            <wp:extent cx="5943600" cy="3907155"/>
+            <wp:effectExtent l="0" t="0" r="0" b="0"/>
+            <wp:docPr id="1296919302" name="Picture 1" descr="A screenshot of a computer&#10;&#10;Description automatically generated"/>
+            <wp:cNvGraphicFramePr>
+              <a:graphicFrameLocks xmlns:a="http://schemas.openxmlformats.org/drawingml/2006/main" noChangeAspect="1"/>
+            </wp:cNvGraphicFramePr>
+            <a:graphic xmlns:a="http://schemas.openxmlformats.org/drawingml/2006/main">
+              <a:graphicData uri="http://schemas.openxmlformats.org/drawingml/2006/picture">
+                <pic:pic xmlns:pic="http://schemas.openxmlformats.org/drawingml/2006/picture">
+                  <pic:nvPicPr>
+                    <pic:cNvPr id="1296919302" name="Picture 1" descr="A screenshot of a computer&#10;&#10;Description automatically generated"/>
+                    <pic:cNvPicPr/>
+                  </pic:nvPicPr>
+                  <pic:blipFill>
+                    <a:blip r:embed="rId7"/>
+                    <a:stretch>
+                      <a:fillRect/>
+                    </a:stretch>
+                  </pic:blipFill>
+                  <pic:spPr>
+                    <a:xfrm>
+                      <a:off x="0" y="0"/>
+                      <a:ext cx="5943600" cy="3907155"/>
+                    </a:xfrm>
+                    <a:prstGeom prst="rect">
+                      <a:avLst/>
+                    </a:prstGeom>
+                  </pic:spPr>
+                </pic:pic>
+              </a:graphicData>
+            </a:graphic>
+          </wp:inline>
+        </w:drawing>
+      </w:r>
+    </w:p>
+    <w:p>
+      <w:r>
+        <w:t xml:space="preserve">Using too </w:t>
+      </w:r>
+      <w:proofErr w:type="gramStart"/>
+      <w:r>
+        <w:t>much</w:t>
+      </w:r>
+      <w:proofErr w:type="gramEnd"/>
+      <w:r>
+        <w:t xml:space="preserve"> hidden layers and neurons makes the network perform much worse, most likely because of vanishing gradients problem.</w:t>
+      </w:r>
+    </w:p>
+    <w:p/>
+    <w:p/>
+    <w:p/>
+    <w:p/>
+    <w:p/>
+    <w:p/>
+    <w:p/>
+    <w:p/>
+    <w:p/>
+    <w:p/>
+    <w:p/>
+    <w:p>
+      <w:pPr>
+        <w:pStyle w:val="Heading3"/>
+        <w:rPr>
+          <w:b/>
+          <w:bCs/>
+        </w:rPr>
+      </w:pPr>
+      <w:r>
+        <w:rPr>
+          <w:b/>
+          <w:bCs/>
+        </w:rPr>
+        <w:lastRenderedPageBreak/>
+        <w:t>#2 Using Sigmoid Activation Function</w:t>
+      </w:r>
+    </w:p>
+    <w:p/>
+    <w:p>
+      <w:r>
+        <w:drawing>
+          <wp:inline distT="0" distB="0" distL="0" distR="0" wp14:anchorId="294722E5" wp14:editId="7630021E">
+            <wp:extent cx="5943600" cy="3909695"/>
+            <wp:effectExtent l="0" t="0" r="0" b="0"/>
+            <wp:docPr id="2006993410" name="Picture 1" descr="A screenshot of a computer&#10;&#10;Description automatically generated"/>
+            <wp:cNvGraphicFramePr>
+              <a:graphicFrameLocks xmlns:a="http://schemas.openxmlformats.org/drawingml/2006/main" noChangeAspect="1"/>
+            </wp:cNvGraphicFramePr>
+            <a:graphic xmlns:a="http://schemas.openxmlformats.org/drawingml/2006/main">
+              <a:graphicData uri="http://schemas.openxmlformats.org/drawingml/2006/picture">
+                <pic:pic xmlns:pic="http://schemas.openxmlformats.org/drawingml/2006/picture">
+                  <pic:nvPicPr>
+                    <pic:cNvPr id="2006993410" name="Picture 1" descr="A screenshot of a computer&#10;&#10;Description automatically generated"/>
+                    <pic:cNvPicPr/>
+                  </pic:nvPicPr>
+                  <pic:blipFill>
+                    <a:blip r:embed="rId8"/>
+                    <a:stretch>
+                      <a:fillRect/>
+                    </a:stretch>
+                  </pic:blipFill>
+                  <pic:spPr>
+                    <a:xfrm>
+                      <a:off x="0" y="0"/>
+                      <a:ext cx="5943600" cy="3909695"/>
+                    </a:xfrm>
+                    <a:prstGeom prst="rect">
+                      <a:avLst/>
+                    </a:prstGeom>
+                  </pic:spPr>
+                </pic:pic>
+              </a:graphicData>
+            </a:graphic>
+          </wp:inline>
+        </w:drawing>
+      </w:r>
+    </w:p>
+    <w:p>
+      <w:pPr>
+        <w:rPr>
+          <w:b/>
+          <w:bCs/>
+        </w:rPr>
+      </w:pPr>
+      <w:r>
+        <w:rPr>
+          <w:b/>
+          <w:bCs/>
+        </w:rPr>
+        <w:t>(BEST RESULTS)</w:t>
+      </w:r>
+    </w:p>
+    <w:p>
+      <w:r>
+        <w:t xml:space="preserve">Sigmoid function seems to be performing </w:t>
+      </w:r>
+      <w:proofErr w:type="gramStart"/>
+      <w:r>
+        <w:t>similar to</w:t>
+      </w:r>
+      <w:proofErr w:type="gramEnd"/>
+      <w:r>
+        <w:t xml:space="preserve"> the hyperbolic tangent function, it achieves </w:t>
+      </w:r>
+      <w:r>
+        <w:t xml:space="preserve">a perfect score with an </w:t>
+      </w:r>
+      <w:r>
+        <w:t>accuracy</w:t>
+      </w:r>
+      <w:r>
+        <w:t xml:space="preserve"> </w:t>
+      </w:r>
+      <w:r>
+        <w:t>of 100%, although it needs a much higher learning rate (0.1 vs 0.01) and two hidden layers with 3 and 4 nodes respectively.</w:t>
+      </w:r>
+    </w:p>
+    <w:p/>
+    <w:p>
+      <w:r>
+        <w:lastRenderedPageBreak/>
+        <w:drawing>
+          <wp:inline distT="0" distB="0" distL="0" distR="0" wp14:anchorId="00613B39" wp14:editId="6EDF08C7">
+            <wp:extent cx="5943600" cy="3940175"/>
+            <wp:effectExtent l="0" t="0" r="0" b="3175"/>
+            <wp:docPr id="411670442" name="Picture 1" descr="A screenshot of a computer&#10;&#10;Description automatically generated"/>
+            <wp:cNvGraphicFramePr>
+              <a:graphicFrameLocks xmlns:a="http://schemas.openxmlformats.org/drawingml/2006/main" noChangeAspect="1"/>
+            </wp:cNvGraphicFramePr>
+            <a:graphic xmlns:a="http://schemas.openxmlformats.org/drawingml/2006/main">
+              <a:graphicData uri="http://schemas.openxmlformats.org/drawingml/2006/picture">
+                <pic:pic xmlns:pic="http://schemas.openxmlformats.org/drawingml/2006/picture">
+                  <pic:nvPicPr>
+                    <pic:cNvPr id="411670442" name="Picture 1" descr="A screenshot of a computer&#10;&#10;Description automatically generated"/>
+                    <pic:cNvPicPr/>
+                  </pic:nvPicPr>
+                  <pic:blipFill>
+                    <a:blip r:embed="rId9"/>
+                    <a:stretch>
+                      <a:fillRect/>
+                    </a:stretch>
+                  </pic:blipFill>
+                  <pic:spPr>
+                    <a:xfrm>
+                      <a:off x="0" y="0"/>
+                      <a:ext cx="5943600" cy="3940175"/>
+                    </a:xfrm>
+                    <a:prstGeom prst="rect">
+                      <a:avLst/>
+                    </a:prstGeom>
+                  </pic:spPr>
+                </pic:pic>
+              </a:graphicData>
+            </a:graphic>
+          </wp:inline>
+        </w:drawing>
+      </w:r>
+    </w:p>
+    <w:p>
+      <w:r>
+        <w:t>Using more than one hidden layer achieves lower accuracy, also turning off bias results in an even lower accuracy of 33%</w:t>
+      </w:r>
+    </w:p>
+    <w:p/>
+    <w:p>
+      <w:r>
+        <w:lastRenderedPageBreak/>
+        <w:drawing>
+          <wp:inline distT="0" distB="0" distL="0" distR="0" wp14:anchorId="67B5551C" wp14:editId="5C616214">
+            <wp:extent cx="5943600" cy="3932555"/>
+            <wp:effectExtent l="0" t="0" r="0" b="0"/>
+            <wp:docPr id="928683784" name="Picture 1" descr="A screenshot of a computer&#10;&#10;Description automatically generated"/>
+            <wp:cNvGraphicFramePr>
+              <a:graphicFrameLocks xmlns:a="http://schemas.openxmlformats.org/drawingml/2006/main" noChangeAspect="1"/>
+            </wp:cNvGraphicFramePr>
+            <a:graphic xmlns:a="http://schemas.openxmlformats.org/drawingml/2006/main">
+              <a:graphicData uri="http://schemas.openxmlformats.org/drawingml/2006/picture">
+                <pic:pic xmlns:pic="http://schemas.openxmlformats.org/drawingml/2006/picture">
+                  <pic:nvPicPr>
+                    <pic:cNvPr id="928683784" name="Picture 1" descr="A screenshot of a computer&#10;&#10;Description automatically generated"/>
+                    <pic:cNvPicPr/>
+                  </pic:nvPicPr>
+                  <pic:blipFill>
+                    <a:blip r:embed="rId10"/>
+                    <a:stretch>
+                      <a:fillRect/>
+                    </a:stretch>
+                  </pic:blipFill>
+                  <pic:spPr>
+                    <a:xfrm>
+                      <a:off x="0" y="0"/>
+                      <a:ext cx="5943600" cy="3932555"/>
+                    </a:xfrm>
+                    <a:prstGeom prst="rect">
+                      <a:avLst/>
+                    </a:prstGeom>
+                  </pic:spPr>
+                </pic:pic>
+              </a:graphicData>
+            </a:graphic>
+          </wp:inline>
+        </w:drawing>
+      </w:r>
+    </w:p>
+    <w:p/>
+    <w:p>
+      <w:r>
+        <w:t>Using a very simple neural network that only has one hidden layer and one node fails to differentiate between the three classes, it can tell the difference between BOMBAY and other types of beans, but it can’t differentiate among SIRA and CALI beans as seen from the confusion matrix.</w:t>
+      </w:r>
+    </w:p>
+    <w:p/>
     <w:p>
       <w:pPr>
         <w:pStyle w:val="Heading2"/>
@@ -442,10 +914,399 @@
           <w:b/>
           <w:bCs/>
         </w:rPr>
+        <w:t>Best Accuracy for each Activation Function</w:t>
+      </w:r>
+    </w:p>
+    <w:p/>
+    <w:tbl>
+      <w:tblPr>
+        <w:tblStyle w:val="GridTable5Dark-Accent5"/>
+        <w:tblW w:w="0" w:type="auto"/>
+        <w:tblLook w:val="04A0" w:firstRow="1" w:lastRow="0" w:firstColumn="1" w:lastColumn="0" w:noHBand="0" w:noVBand="1"/>
+      </w:tblPr>
+      <w:tblGrid>
+        <w:gridCol w:w="1335"/>
+        <w:gridCol w:w="1335"/>
+        <w:gridCol w:w="1336"/>
+        <w:gridCol w:w="1336"/>
+        <w:gridCol w:w="1336"/>
+        <w:gridCol w:w="1336"/>
+        <w:gridCol w:w="1336"/>
+      </w:tblGrid>
+      <w:tr>
+        <w:trPr>
+          <w:cnfStyle w:val="100000000000" w:firstRow="1" w:lastRow="0" w:firstColumn="0" w:lastColumn="0" w:oddVBand="0" w:evenVBand="0" w:oddHBand="0" w:evenHBand="0" w:firstRowFirstColumn="0" w:firstRowLastColumn="0" w:lastRowFirstColumn="0" w:lastRowLastColumn="0"/>
+        </w:trPr>
+        <w:tc>
+          <w:tcPr>
+            <w:cnfStyle w:val="001000000000" w:firstRow="0" w:lastRow="0" w:firstColumn="1" w:lastColumn="0" w:oddVBand="0" w:evenVBand="0" w:oddHBand="0" w:evenHBand="0" w:firstRowFirstColumn="0" w:firstRowLastColumn="0" w:lastRowFirstColumn="0" w:lastRowLastColumn="0"/>
+            <w:tcW w:w="1335" w:type="dxa"/>
+          </w:tcPr>
+          <w:p>
+            <w:r>
+              <w:t>Activation Function</w:t>
+            </w:r>
+          </w:p>
+        </w:tc>
+        <w:tc>
+          <w:tcPr>
+            <w:tcW w:w="1335" w:type="dxa"/>
+          </w:tcPr>
+          <w:p>
+            <w:pPr>
+              <w:cnfStyle w:val="100000000000" w:firstRow="1" w:lastRow="0" w:firstColumn="0" w:lastColumn="0" w:oddVBand="0" w:evenVBand="0" w:oddHBand="0" w:evenHBand="0" w:firstRowFirstColumn="0" w:firstRowLastColumn="0" w:lastRowFirstColumn="0" w:lastRowLastColumn="0"/>
+            </w:pPr>
+            <w:r>
+              <w:t>Train Accuracy</w:t>
+            </w:r>
+          </w:p>
+        </w:tc>
+        <w:tc>
+          <w:tcPr>
+            <w:tcW w:w="1336" w:type="dxa"/>
+          </w:tcPr>
+          <w:p>
+            <w:pPr>
+              <w:cnfStyle w:val="100000000000" w:firstRow="1" w:lastRow="0" w:firstColumn="0" w:lastColumn="0" w:oddVBand="0" w:evenVBand="0" w:oddHBand="0" w:evenHBand="0" w:firstRowFirstColumn="0" w:firstRowLastColumn="0" w:lastRowFirstColumn="0" w:lastRowLastColumn="0"/>
+            </w:pPr>
+            <w:r>
+              <w:t>Test Accuracy</w:t>
+            </w:r>
+          </w:p>
+        </w:tc>
+        <w:tc>
+          <w:tcPr>
+            <w:tcW w:w="1336" w:type="dxa"/>
+          </w:tcPr>
+          <w:p>
+            <w:pPr>
+              <w:cnfStyle w:val="100000000000" w:firstRow="1" w:lastRow="0" w:firstColumn="0" w:lastColumn="0" w:oddVBand="0" w:evenVBand="0" w:oddHBand="0" w:evenHBand="0" w:firstRowFirstColumn="0" w:firstRowLastColumn="0" w:lastRowFirstColumn="0" w:lastRowLastColumn="0"/>
+            </w:pPr>
+            <w:r>
+              <w:t>Learning Rate</w:t>
+            </w:r>
+          </w:p>
+        </w:tc>
+        <w:tc>
+          <w:tcPr>
+            <w:tcW w:w="1336" w:type="dxa"/>
+          </w:tcPr>
+          <w:p>
+            <w:pPr>
+              <w:cnfStyle w:val="100000000000" w:firstRow="1" w:lastRow="0" w:firstColumn="0" w:lastColumn="0" w:oddVBand="0" w:evenVBand="0" w:oddHBand="0" w:evenHBand="0" w:firstRowFirstColumn="0" w:firstRowLastColumn="0" w:lastRowFirstColumn="0" w:lastRowLastColumn="0"/>
+            </w:pPr>
+            <w:r>
+              <w:t>#Epochs</w:t>
+            </w:r>
+          </w:p>
+        </w:tc>
+        <w:tc>
+          <w:tcPr>
+            <w:tcW w:w="1336" w:type="dxa"/>
+          </w:tcPr>
+          <w:p>
+            <w:pPr>
+              <w:cnfStyle w:val="100000000000" w:firstRow="1" w:lastRow="0" w:firstColumn="0" w:lastColumn="0" w:oddVBand="0" w:evenVBand="0" w:oddHBand="0" w:evenHBand="0" w:firstRowFirstColumn="0" w:firstRowLastColumn="0" w:lastRowFirstColumn="0" w:lastRowLastColumn="0"/>
+            </w:pPr>
+            <w:r>
+              <w:t>#Layers</w:t>
+            </w:r>
+          </w:p>
+        </w:tc>
+        <w:tc>
+          <w:tcPr>
+            <w:tcW w:w="1336" w:type="dxa"/>
+          </w:tcPr>
+          <w:p>
+            <w:pPr>
+              <w:cnfStyle w:val="100000000000" w:firstRow="1" w:lastRow="0" w:firstColumn="0" w:lastColumn="0" w:oddVBand="0" w:evenVBand="0" w:oddHBand="0" w:evenHBand="0" w:firstRowFirstColumn="0" w:firstRowLastColumn="0" w:lastRowFirstColumn="0" w:lastRowLastColumn="0"/>
+            </w:pPr>
+            <w:r>
+              <w:t>#Nodes</w:t>
+            </w:r>
+          </w:p>
+        </w:tc>
+      </w:tr>
+      <w:tr>
+        <w:trPr>
+          <w:cnfStyle w:val="000000100000" w:firstRow="0" w:lastRow="0" w:firstColumn="0" w:lastColumn="0" w:oddVBand="0" w:evenVBand="0" w:oddHBand="1" w:evenHBand="0" w:firstRowFirstColumn="0" w:firstRowLastColumn="0" w:lastRowFirstColumn="0" w:lastRowLastColumn="0"/>
+        </w:trPr>
+        <w:tc>
+          <w:tcPr>
+            <w:cnfStyle w:val="001000000000" w:firstRow="0" w:lastRow="0" w:firstColumn="1" w:lastColumn="0" w:oddVBand="0" w:evenVBand="0" w:oddHBand="0" w:evenHBand="0" w:firstRowFirstColumn="0" w:firstRowLastColumn="0" w:lastRowFirstColumn="0" w:lastRowLastColumn="0"/>
+            <w:tcW w:w="1335" w:type="dxa"/>
+          </w:tcPr>
+          <w:p>
+            <w:r>
+              <w:t>Sigmoid</w:t>
+            </w:r>
+          </w:p>
+        </w:tc>
+        <w:tc>
+          <w:tcPr>
+            <w:tcW w:w="1335" w:type="dxa"/>
+          </w:tcPr>
+          <w:p>
+            <w:pPr>
+              <w:cnfStyle w:val="000000100000" w:firstRow="0" w:lastRow="0" w:firstColumn="0" w:lastColumn="0" w:oddVBand="0" w:evenVBand="0" w:oddHBand="1" w:evenHBand="0" w:firstRowFirstColumn="0" w:firstRowLastColumn="0" w:lastRowFirstColumn="0" w:lastRowLastColumn="0"/>
+            </w:pPr>
+            <w:r>
+              <w:t>100%</w:t>
+            </w:r>
+          </w:p>
+        </w:tc>
+        <w:tc>
+          <w:tcPr>
+            <w:tcW w:w="1336" w:type="dxa"/>
+          </w:tcPr>
+          <w:p>
+            <w:pPr>
+              <w:cnfStyle w:val="000000100000" w:firstRow="0" w:lastRow="0" w:firstColumn="0" w:lastColumn="0" w:oddVBand="0" w:evenVBand="0" w:oddHBand="1" w:evenHBand="0" w:firstRowFirstColumn="0" w:firstRowLastColumn="0" w:lastRowFirstColumn="0" w:lastRowLastColumn="0"/>
+            </w:pPr>
+            <w:r>
+              <w:t>100%</w:t>
+            </w:r>
+          </w:p>
+        </w:tc>
+        <w:tc>
+          <w:tcPr>
+            <w:tcW w:w="1336" w:type="dxa"/>
+          </w:tcPr>
+          <w:p>
+            <w:pPr>
+              <w:cnfStyle w:val="000000100000" w:firstRow="0" w:lastRow="0" w:firstColumn="0" w:lastColumn="0" w:oddVBand="0" w:evenVBand="0" w:oddHBand="1" w:evenHBand="0" w:firstRowFirstColumn="0" w:firstRowLastColumn="0" w:lastRowFirstColumn="0" w:lastRowLastColumn="0"/>
+            </w:pPr>
+            <w:r>
+              <w:t>0.1</w:t>
+            </w:r>
+          </w:p>
+        </w:tc>
+        <w:tc>
+          <w:tcPr>
+            <w:tcW w:w="1336" w:type="dxa"/>
+          </w:tcPr>
+          <w:p>
+            <w:pPr>
+              <w:cnfStyle w:val="000000100000" w:firstRow="0" w:lastRow="0" w:firstColumn="0" w:lastColumn="0" w:oddVBand="0" w:evenVBand="0" w:oddHBand="1" w:evenHBand="0" w:firstRowFirstColumn="0" w:firstRowLastColumn="0" w:lastRowFirstColumn="0" w:lastRowLastColumn="0"/>
+            </w:pPr>
+            <w:r>
+              <w:t>100</w:t>
+            </w:r>
+          </w:p>
+        </w:tc>
+        <w:tc>
+          <w:tcPr>
+            <w:tcW w:w="1336" w:type="dxa"/>
+          </w:tcPr>
+          <w:p>
+            <w:pPr>
+              <w:cnfStyle w:val="000000100000" w:firstRow="0" w:lastRow="0" w:firstColumn="0" w:lastColumn="0" w:oddVBand="0" w:evenVBand="0" w:oddHBand="1" w:evenHBand="0" w:firstRowFirstColumn="0" w:firstRowLastColumn="0" w:lastRowFirstColumn="0" w:lastRowLastColumn="0"/>
+            </w:pPr>
+            <w:r>
+              <w:t>2</w:t>
+            </w:r>
+          </w:p>
+        </w:tc>
+        <w:tc>
+          <w:tcPr>
+            <w:tcW w:w="1336" w:type="dxa"/>
+          </w:tcPr>
+          <w:p>
+            <w:pPr>
+              <w:cnfStyle w:val="000000100000" w:firstRow="0" w:lastRow="0" w:firstColumn="0" w:lastColumn="0" w:oddVBand="0" w:evenVBand="0" w:oddHBand="1" w:evenHBand="0" w:firstRowFirstColumn="0" w:firstRowLastColumn="0" w:lastRowFirstColumn="0" w:lastRowLastColumn="0"/>
+            </w:pPr>
+            <w:r>
+              <w:t>3 4</w:t>
+            </w:r>
+          </w:p>
+        </w:tc>
+      </w:tr>
+      <w:tr>
+        <w:tc>
+          <w:tcPr>
+            <w:cnfStyle w:val="001000000000" w:firstRow="0" w:lastRow="0" w:firstColumn="1" w:lastColumn="0" w:oddVBand="0" w:evenVBand="0" w:oddHBand="0" w:evenHBand="0" w:firstRowFirstColumn="0" w:firstRowLastColumn="0" w:lastRowFirstColumn="0" w:lastRowLastColumn="0"/>
+            <w:tcW w:w="1335" w:type="dxa"/>
+          </w:tcPr>
+          <w:p>
+            <w:r>
+              <w:t>Tanh</w:t>
+            </w:r>
+          </w:p>
+        </w:tc>
+        <w:tc>
+          <w:tcPr>
+            <w:tcW w:w="1335" w:type="dxa"/>
+          </w:tcPr>
+          <w:p>
+            <w:pPr>
+              <w:cnfStyle w:val="000000000000" w:firstRow="0" w:lastRow="0" w:firstColumn="0" w:lastColumn="0" w:oddVBand="0" w:evenVBand="0" w:oddHBand="0" w:evenHBand="0" w:firstRowFirstColumn="0" w:firstRowLastColumn="0" w:lastRowFirstColumn="0" w:lastRowLastColumn="0"/>
+            </w:pPr>
+            <w:r>
+              <w:t>100%</w:t>
+            </w:r>
+          </w:p>
+        </w:tc>
+        <w:tc>
+          <w:tcPr>
+            <w:tcW w:w="1336" w:type="dxa"/>
+          </w:tcPr>
+          <w:p>
+            <w:pPr>
+              <w:cnfStyle w:val="000000000000" w:firstRow="0" w:lastRow="0" w:firstColumn="0" w:lastColumn="0" w:oddVBand="0" w:evenVBand="0" w:oddHBand="0" w:evenHBand="0" w:firstRowFirstColumn="0" w:firstRowLastColumn="0" w:lastRowFirstColumn="0" w:lastRowLastColumn="0"/>
+            </w:pPr>
+            <w:r>
+              <w:t>100%</w:t>
+            </w:r>
+          </w:p>
+        </w:tc>
+        <w:tc>
+          <w:tcPr>
+            <w:tcW w:w="1336" w:type="dxa"/>
+          </w:tcPr>
+          <w:p>
+            <w:pPr>
+              <w:cnfStyle w:val="000000000000" w:firstRow="0" w:lastRow="0" w:firstColumn="0" w:lastColumn="0" w:oddVBand="0" w:evenVBand="0" w:oddHBand="0" w:evenHBand="0" w:firstRowFirstColumn="0" w:firstRowLastColumn="0" w:lastRowFirstColumn="0" w:lastRowLastColumn="0"/>
+            </w:pPr>
+            <w:r>
+              <w:t>0.01</w:t>
+            </w:r>
+          </w:p>
+        </w:tc>
+        <w:tc>
+          <w:tcPr>
+            <w:tcW w:w="1336" w:type="dxa"/>
+          </w:tcPr>
+          <w:p>
+            <w:pPr>
+              <w:cnfStyle w:val="000000000000" w:firstRow="0" w:lastRow="0" w:firstColumn="0" w:lastColumn="0" w:oddVBand="0" w:evenVBand="0" w:oddHBand="0" w:evenHBand="0" w:firstRowFirstColumn="0" w:firstRowLastColumn="0" w:lastRowFirstColumn="0" w:lastRowLastColumn="0"/>
+            </w:pPr>
+            <w:r>
+              <w:t>100</w:t>
+            </w:r>
+          </w:p>
+        </w:tc>
+        <w:tc>
+          <w:tcPr>
+            <w:tcW w:w="1336" w:type="dxa"/>
+          </w:tcPr>
+          <w:p>
+            <w:pPr>
+              <w:cnfStyle w:val="000000000000" w:firstRow="0" w:lastRow="0" w:firstColumn="0" w:lastColumn="0" w:oddVBand="0" w:evenVBand="0" w:oddHBand="0" w:evenHBand="0" w:firstRowFirstColumn="0" w:firstRowLastColumn="0" w:lastRowFirstColumn="0" w:lastRowLastColumn="0"/>
+            </w:pPr>
+            <w:r>
+              <w:t>1</w:t>
+            </w:r>
+          </w:p>
+        </w:tc>
+        <w:tc>
+          <w:tcPr>
+            <w:tcW w:w="1336" w:type="dxa"/>
+          </w:tcPr>
+          <w:p>
+            <w:pPr>
+              <w:cnfStyle w:val="000000000000" w:firstRow="0" w:lastRow="0" w:firstColumn="0" w:lastColumn="0" w:oddVBand="0" w:evenVBand="0" w:oddHBand="0" w:evenHBand="0" w:firstRowFirstColumn="0" w:firstRowLastColumn="0" w:lastRowFirstColumn="0" w:lastRowLastColumn="0"/>
+            </w:pPr>
+            <w:r>
+              <w:t xml:space="preserve"> 5</w:t>
+            </w:r>
+          </w:p>
+        </w:tc>
+      </w:tr>
+    </w:tbl>
+    <w:p/>
+    <w:p/>
+    <w:p/>
+    <w:p/>
+    <w:p>
+      <w:pPr>
+        <w:pStyle w:val="Heading2"/>
+        <w:jc w:val="center"/>
+        <w:rPr>
+          <w:b/>
+          <w:bCs/>
+        </w:rPr>
+      </w:pPr>
+      <w:r>
+        <w:rPr>
+          <w:b/>
+          <w:bCs/>
+        </w:rPr>
+        <w:lastRenderedPageBreak/>
         <w:t>Conclusion</w:t>
       </w:r>
     </w:p>
     <w:p/>
+    <w:p>
+      <w:pPr>
+        <w:pStyle w:val="ListParagraph"/>
+        <w:numPr>
+          <w:ilvl w:val="0"/>
+          <w:numId w:val="4"/>
+        </w:numPr>
+      </w:pPr>
+      <w:r>
+        <w:t>Hyperbolic tangent performs slightly better than sigmoid function when it comes to differentiating between the three bean classes.</w:t>
+      </w:r>
+    </w:p>
+    <w:p>
+      <w:pPr>
+        <w:pStyle w:val="ListParagraph"/>
+        <w:numPr>
+          <w:ilvl w:val="0"/>
+          <w:numId w:val="4"/>
+        </w:numPr>
+      </w:pPr>
+      <w:r>
+        <w:t>Using very deep neural networks with many layers and neurons performs worse than using less on this simple task.</w:t>
+      </w:r>
+    </w:p>
+    <w:p>
+      <w:pPr>
+        <w:pStyle w:val="ListParagraph"/>
+        <w:numPr>
+          <w:ilvl w:val="0"/>
+          <w:numId w:val="4"/>
+        </w:numPr>
+      </w:pPr>
+      <w:r>
+        <w:t>Insufficient number of epochs</w:t>
+      </w:r>
+      <w:r>
+        <w:t xml:space="preserve"> or too low learning rate</w:t>
+      </w:r>
+      <w:r>
+        <w:t xml:space="preserve"> significantly hinders the convergence of the model.</w:t>
+      </w:r>
+    </w:p>
+    <w:p>
+      <w:pPr>
+        <w:pStyle w:val="ListParagraph"/>
+        <w:numPr>
+          <w:ilvl w:val="0"/>
+          <w:numId w:val="4"/>
+        </w:numPr>
+      </w:pPr>
+      <w:r>
+        <w:t xml:space="preserve">Using bias greatly affects the outcome, with using bias tending to achieve better </w:t>
+      </w:r>
+      <w:proofErr w:type="gramStart"/>
+      <w:r>
+        <w:t>results</w:t>
+      </w:r>
+      <w:proofErr w:type="gramEnd"/>
+    </w:p>
+    <w:p>
+      <w:pPr>
+        <w:pStyle w:val="ListParagraph"/>
+        <w:numPr>
+          <w:ilvl w:val="0"/>
+          <w:numId w:val="4"/>
+        </w:numPr>
+      </w:pPr>
+      <w:r>
+        <w:t>Very simple and shallow networks are not complex enough to yield a successful multiclass classification outcome.</w:t>
+      </w:r>
+    </w:p>
     <w:p/>
     <w:p/>
     <w:p/>
@@ -462,6 +1323,205 @@
 <file path=word/numbering.xml><?xml version="1.0" encoding="utf-8"?>
 <w:numbering xmlns:wpc="http://schemas.microsoft.com/office/word/2010/wordprocessingCanvas" xmlns:cx="http://schemas.microsoft.com/office/drawing/2014/chartex" xmlns:cx1="http://schemas.microsoft.com/office/drawing/2015/9/8/chartex" xmlns:cx2="http://schemas.microsoft.com/office/drawing/2015/10/21/chartex" xmlns:cx3="http://schemas.microsoft.com/office/drawing/2016/5/9/chartex" xmlns:cx4="http://schemas.microsoft.com/office/drawing/2016/5/10/chartex" xmlns:cx5="http://schemas.microsoft.com/office/drawing/2016/5/11/chartex" xmlns:cx6="http://schemas.microsoft.com/office/drawing/2016/5/12/chartex" xmlns:cx7="http://schemas.microsoft.com/office/drawing/2016/5/13/chartex" xmlns:cx8="http://schemas.microsoft.com/office/drawing/2016/5/14/chartex" xmlns:mc="http://schemas.openxmlformats.org/markup-compatibility/2006" xmlns:aink="http://schemas.microsoft.com/office/drawing/2016/ink" xmlns:am3d="http://schemas.microsoft.com/office/drawing/2017/model3d" xmlns:o="urn:schemas-microsoft-com:office:office" xmlns:oel="http://schemas.microsoft.com/office/2019/extlst" xmlns:r="http://schemas.openxmlformats.org/officeDocument/2006/relationships" xmlns:m="http://schemas.openxmlformats.org/officeDocument/2006/math" xmlns:v="urn:schemas-microsoft-com:vml" xmlns:wp14="http://schemas.microsoft.com/office/word/2010/wordprocessingDrawing" xmlns:wp="http://schemas.openxmlformats.org/drawingml/2006/wordprocessingDrawing" xmlns:w10="urn:schemas-microsoft-com:office:word" xmlns:w="http://schemas.openxmlformats.org/wordprocessingml/2006/main" xmlns:w14="http://schemas.microsoft.com/office/word/2010/wordml" xmlns:w15="http://schemas.microsoft.com/office/word/2012/wordml" xmlns:w16cex="http://schemas.microsoft.com/office/word/2018/wordml/cex" xmlns:w16cid="http://schemas.microsoft.com/office/word/2016/wordml/cid" xmlns:w16="http://schemas.microsoft.com/office/word/2018/wordml" xmlns:w16sdtdh="http://schemas.microsoft.com/office/word/2020/wordml/sdtdatahash" xmlns:w16se="http://schemas.microsoft.com/office/word/2015/wordml/symex" xmlns:wpg="http://schemas.microsoft.com/office/word/2010/wordprocessingGroup" xmlns:wpi="http://schemas.microsoft.com/office/word/2010/wordprocessingInk" xmlns:wne="http://schemas.microsoft.com/office/word/2006/wordml" xmlns:wps="http://schemas.microsoft.com/office/word/2010/wordprocessingShape" mc:Ignorable="w14 w15 w16se w16cid w16 w16cex w16sdtdh wp14">
   <w:abstractNum w:abstractNumId="0" w15:restartNumberingAfterBreak="0">
+    <w:nsid w:val="1B9C5BE1"/>
+    <w:multiLevelType w:val="hybridMultilevel"/>
+    <w:tmpl w:val="0240AE36"/>
+    <w:lvl w:ilvl="0" w:tplc="04090001">
+      <w:start w:val="1"/>
+      <w:numFmt w:val="bullet"/>
+      <w:lvlText w:val=""/>
+      <w:lvlJc w:val="left"/>
+      <w:pPr>
+        <w:ind w:left="720" w:hanging="360"/>
+      </w:pPr>
+      <w:rPr>
+        <w:rFonts w:ascii="Symbol" w:hAnsi="Symbol" w:hint="default"/>
+      </w:rPr>
+    </w:lvl>
+    <w:lvl w:ilvl="1" w:tplc="04090003" w:tentative="1">
+      <w:start w:val="1"/>
+      <w:numFmt w:val="bullet"/>
+      <w:lvlText w:val="o"/>
+      <w:lvlJc w:val="left"/>
+      <w:pPr>
+        <w:ind w:left="1440" w:hanging="360"/>
+      </w:pPr>
+      <w:rPr>
+        <w:rFonts w:ascii="Courier New" w:hAnsi="Courier New" w:cs="Courier New" w:hint="default"/>
+      </w:rPr>
+    </w:lvl>
+    <w:lvl w:ilvl="2" w:tplc="04090005" w:tentative="1">
+      <w:start w:val="1"/>
+      <w:numFmt w:val="bullet"/>
+      <w:lvlText w:val=""/>
+      <w:lvlJc w:val="left"/>
+      <w:pPr>
+        <w:ind w:left="2160" w:hanging="360"/>
+      </w:pPr>
+      <w:rPr>
+        <w:rFonts w:ascii="Wingdings" w:hAnsi="Wingdings" w:hint="default"/>
+      </w:rPr>
+    </w:lvl>
+    <w:lvl w:ilvl="3" w:tplc="04090001" w:tentative="1">
+      <w:start w:val="1"/>
+      <w:numFmt w:val="bullet"/>
+      <w:lvlText w:val=""/>
+      <w:lvlJc w:val="left"/>
+      <w:pPr>
+        <w:ind w:left="2880" w:hanging="360"/>
+      </w:pPr>
+      <w:rPr>
+        <w:rFonts w:ascii="Symbol" w:hAnsi="Symbol" w:hint="default"/>
+      </w:rPr>
+    </w:lvl>
+    <w:lvl w:ilvl="4" w:tplc="04090003" w:tentative="1">
+      <w:start w:val="1"/>
+      <w:numFmt w:val="bullet"/>
+      <w:lvlText w:val="o"/>
+      <w:lvlJc w:val="left"/>
+      <w:pPr>
+        <w:ind w:left="3600" w:hanging="360"/>
+      </w:pPr>
+      <w:rPr>
+        <w:rFonts w:ascii="Courier New" w:hAnsi="Courier New" w:cs="Courier New" w:hint="default"/>
+      </w:rPr>
+    </w:lvl>
+    <w:lvl w:ilvl="5" w:tplc="04090005" w:tentative="1">
+      <w:start w:val="1"/>
+      <w:numFmt w:val="bullet"/>
+      <w:lvlText w:val=""/>
+      <w:lvlJc w:val="left"/>
+      <w:pPr>
+        <w:ind w:left="4320" w:hanging="360"/>
+      </w:pPr>
+      <w:rPr>
+        <w:rFonts w:ascii="Wingdings" w:hAnsi="Wingdings" w:hint="default"/>
+      </w:rPr>
+    </w:lvl>
+    <w:lvl w:ilvl="6" w:tplc="04090001" w:tentative="1">
+      <w:start w:val="1"/>
+      <w:numFmt w:val="bullet"/>
+      <w:lvlText w:val=""/>
+      <w:lvlJc w:val="left"/>
+      <w:pPr>
+        <w:ind w:left="5040" w:hanging="360"/>
+      </w:pPr>
+      <w:rPr>
+        <w:rFonts w:ascii="Symbol" w:hAnsi="Symbol" w:hint="default"/>
+      </w:rPr>
+    </w:lvl>
+    <w:lvl w:ilvl="7" w:tplc="04090003" w:tentative="1">
+      <w:start w:val="1"/>
+      <w:numFmt w:val="bullet"/>
+      <w:lvlText w:val="o"/>
+      <w:lvlJc w:val="left"/>
+      <w:pPr>
+        <w:ind w:left="5760" w:hanging="360"/>
+      </w:pPr>
+      <w:rPr>
+        <w:rFonts w:ascii="Courier New" w:hAnsi="Courier New" w:cs="Courier New" w:hint="default"/>
+      </w:rPr>
+    </w:lvl>
+    <w:lvl w:ilvl="8" w:tplc="04090005" w:tentative="1">
+      <w:start w:val="1"/>
+      <w:numFmt w:val="bullet"/>
+      <w:lvlText w:val=""/>
+      <w:lvlJc w:val="left"/>
+      <w:pPr>
+        <w:ind w:left="6480" w:hanging="360"/>
+      </w:pPr>
+      <w:rPr>
+        <w:rFonts w:ascii="Wingdings" w:hAnsi="Wingdings" w:hint="default"/>
+      </w:rPr>
+    </w:lvl>
+  </w:abstractNum>
+  <w:abstractNum w:abstractNumId="1" w15:restartNumberingAfterBreak="0">
+    <w:nsid w:val="1CB803BF"/>
+    <w:multiLevelType w:val="hybridMultilevel"/>
+    <w:tmpl w:val="C76E70BE"/>
+    <w:lvl w:ilvl="0" w:tplc="0409000F">
+      <w:start w:val="1"/>
+      <w:numFmt w:val="decimal"/>
+      <w:lvlText w:val="%1."/>
+      <w:lvlJc w:val="left"/>
+      <w:pPr>
+        <w:ind w:left="720" w:hanging="360"/>
+      </w:pPr>
+    </w:lvl>
+    <w:lvl w:ilvl="1" w:tplc="04090019" w:tentative="1">
+      <w:start w:val="1"/>
+      <w:numFmt w:val="lowerLetter"/>
+      <w:lvlText w:val="%2."/>
+      <w:lvlJc w:val="left"/>
+      <w:pPr>
+        <w:ind w:left="1440" w:hanging="360"/>
+      </w:pPr>
+    </w:lvl>
+    <w:lvl w:ilvl="2" w:tplc="0409001B" w:tentative="1">
+      <w:start w:val="1"/>
+      <w:numFmt w:val="lowerRoman"/>
+      <w:lvlText w:val="%3."/>
+      <w:lvlJc w:val="right"/>
+      <w:pPr>
+        <w:ind w:left="2160" w:hanging="180"/>
+      </w:pPr>
+    </w:lvl>
+    <w:lvl w:ilvl="3" w:tplc="0409000F" w:tentative="1">
+      <w:start w:val="1"/>
+      <w:numFmt w:val="decimal"/>
+      <w:lvlText w:val="%4."/>
+      <w:lvlJc w:val="left"/>
+      <w:pPr>
+        <w:ind w:left="2880" w:hanging="360"/>
+      </w:pPr>
+    </w:lvl>
+    <w:lvl w:ilvl="4" w:tplc="04090019" w:tentative="1">
+      <w:start w:val="1"/>
+      <w:numFmt w:val="lowerLetter"/>
+      <w:lvlText w:val="%5."/>
+      <w:lvlJc w:val="left"/>
+      <w:pPr>
+        <w:ind w:left="3600" w:hanging="360"/>
+      </w:pPr>
+    </w:lvl>
+    <w:lvl w:ilvl="5" w:tplc="0409001B" w:tentative="1">
+      <w:start w:val="1"/>
+      <w:numFmt w:val="lowerRoman"/>
+      <w:lvlText w:val="%6."/>
+      <w:lvlJc w:val="right"/>
+      <w:pPr>
+        <w:ind w:left="4320" w:hanging="180"/>
+      </w:pPr>
+    </w:lvl>
+    <w:lvl w:ilvl="6" w:tplc="0409000F" w:tentative="1">
+      <w:start w:val="1"/>
+      <w:numFmt w:val="decimal"/>
+      <w:lvlText w:val="%7."/>
+      <w:lvlJc w:val="left"/>
+      <w:pPr>
+        <w:ind w:left="5040" w:hanging="360"/>
+      </w:pPr>
+    </w:lvl>
+    <w:lvl w:ilvl="7" w:tplc="04090019" w:tentative="1">
+      <w:start w:val="1"/>
+      <w:numFmt w:val="lowerLetter"/>
+      <w:lvlText w:val="%8."/>
+      <w:lvlJc w:val="left"/>
+      <w:pPr>
+        <w:ind w:left="5760" w:hanging="360"/>
+      </w:pPr>
+    </w:lvl>
+    <w:lvl w:ilvl="8" w:tplc="0409001B" w:tentative="1">
+      <w:start w:val="1"/>
+      <w:numFmt w:val="lowerRoman"/>
+      <w:lvlText w:val="%9."/>
+      <w:lvlJc w:val="right"/>
+      <w:pPr>
+        <w:ind w:left="6480" w:hanging="180"/>
+      </w:pPr>
+    </w:lvl>
+  </w:abstractNum>
+  <w:abstractNum w:abstractNumId="2" w15:restartNumberingAfterBreak="0">
     <w:nsid w:val="530830FA"/>
     <w:multiLevelType w:val="hybridMultilevel"/>
     <w:tmpl w:val="4164F788"/>
@@ -574,7 +1634,7 @@
       </w:rPr>
     </w:lvl>
   </w:abstractNum>
-  <w:abstractNum w:abstractNumId="1" w15:restartNumberingAfterBreak="0">
+  <w:abstractNum w:abstractNumId="3" w15:restartNumberingAfterBreak="0">
     <w:nsid w:val="719107AC"/>
     <w:multiLevelType w:val="hybridMultilevel"/>
     <w:tmpl w:val="207804FC"/>
@@ -688,9 +1748,15 @@
     </w:lvl>
   </w:abstractNum>
   <w:num w:numId="1" w16cid:durableId="1661692207">
+    <w:abstractNumId w:val="3"/>
+  </w:num>
+  <w:num w:numId="2" w16cid:durableId="1168179792">
+    <w:abstractNumId w:val="2"/>
+  </w:num>
+  <w:num w:numId="3" w16cid:durableId="5444252">
     <w:abstractNumId w:val="1"/>
   </w:num>
-  <w:num w:numId="2" w16cid:durableId="1168179792">
+  <w:num w:numId="4" w16cid:durableId="1033843418">
     <w:abstractNumId w:val="0"/>
   </w:num>
 </w:numbering>
@@ -1094,7 +2160,7 @@
   <w:style w:type="paragraph" w:default="1" w:styleId="Normal">
     <w:name w:val="Normal"/>
     <w:qFormat/>
-    <w:rsid w:val="00C771AA"/>
+    <w:rsid w:val="0066732A"/>
   </w:style>
   <w:style w:type="paragraph" w:styleId="Heading1">
     <w:name w:val="heading 1"/>
@@ -1308,7 +2374,6 @@
   <w:style w:type="character" w:default="1" w:styleId="DefaultParagraphFont">
     <w:name w:val="Default Paragraph Font"/>
     <w:uiPriority w:val="1"/>
-    <w:semiHidden/>
     <w:unhideWhenUsed/>
   </w:style>
   <w:style w:type="table" w:default="1" w:styleId="TableNormal">
@@ -1752,6 +2817,417 @@
       <w:ind w:left="720"/>
       <w:contextualSpacing/>
     </w:pPr>
+  </w:style>
+  <w:style w:type="table" w:styleId="GridTable1Light-Accent2">
+    <w:name w:val="Grid Table 1 Light Accent 2"/>
+    <w:basedOn w:val="TableNormal"/>
+    <w:uiPriority w:val="46"/>
+    <w:rsid w:val="003F6F6D"/>
+    <w:pPr>
+      <w:spacing w:after="0" w:line="240" w:lineRule="auto"/>
+    </w:pPr>
+    <w:tblPr>
+      <w:tblStyleRowBandSize w:val="1"/>
+      <w:tblStyleColBandSize w:val="1"/>
+      <w:tblBorders>
+        <w:top w:val="single" w:sz="4" w:space="0" w:color="F7CAAC" w:themeColor="accent2" w:themeTint="66"/>
+        <w:left w:val="single" w:sz="4" w:space="0" w:color="F7CAAC" w:themeColor="accent2" w:themeTint="66"/>
+        <w:bottom w:val="single" w:sz="4" w:space="0" w:color="F7CAAC" w:themeColor="accent2" w:themeTint="66"/>
+        <w:right w:val="single" w:sz="4" w:space="0" w:color="F7CAAC" w:themeColor="accent2" w:themeTint="66"/>
+        <w:insideH w:val="single" w:sz="4" w:space="0" w:color="F7CAAC" w:themeColor="accent2" w:themeTint="66"/>
+        <w:insideV w:val="single" w:sz="4" w:space="0" w:color="F7CAAC" w:themeColor="accent2" w:themeTint="66"/>
+      </w:tblBorders>
+    </w:tblPr>
+    <w:tblStylePr w:type="firstRow">
+      <w:rPr>
+        <w:b/>
+        <w:bCs/>
+      </w:rPr>
+      <w:tblPr/>
+      <w:tcPr>
+        <w:tcBorders>
+          <w:bottom w:val="single" w:sz="12" w:space="0" w:color="F4B083" w:themeColor="accent2" w:themeTint="99"/>
+        </w:tcBorders>
+      </w:tcPr>
+    </w:tblStylePr>
+    <w:tblStylePr w:type="lastRow">
+      <w:rPr>
+        <w:b/>
+        <w:bCs/>
+      </w:rPr>
+      <w:tblPr/>
+      <w:tcPr>
+        <w:tcBorders>
+          <w:top w:val="double" w:sz="2" w:space="0" w:color="F4B083" w:themeColor="accent2" w:themeTint="99"/>
+        </w:tcBorders>
+      </w:tcPr>
+    </w:tblStylePr>
+    <w:tblStylePr w:type="firstCol">
+      <w:rPr>
+        <w:b/>
+        <w:bCs/>
+      </w:rPr>
+    </w:tblStylePr>
+    <w:tblStylePr w:type="lastCol">
+      <w:rPr>
+        <w:b/>
+        <w:bCs/>
+      </w:rPr>
+    </w:tblStylePr>
+  </w:style>
+  <w:style w:type="table" w:styleId="ListTable3-Accent1">
+    <w:name w:val="List Table 3 Accent 1"/>
+    <w:basedOn w:val="TableNormal"/>
+    <w:uiPriority w:val="48"/>
+    <w:rsid w:val="003F6F6D"/>
+    <w:pPr>
+      <w:spacing w:after="0" w:line="240" w:lineRule="auto"/>
+    </w:pPr>
+    <w:tblPr>
+      <w:tblStyleRowBandSize w:val="1"/>
+      <w:tblStyleColBandSize w:val="1"/>
+      <w:tblBorders>
+        <w:top w:val="single" w:sz="4" w:space="0" w:color="4472C4" w:themeColor="accent1"/>
+        <w:left w:val="single" w:sz="4" w:space="0" w:color="4472C4" w:themeColor="accent1"/>
+        <w:bottom w:val="single" w:sz="4" w:space="0" w:color="4472C4" w:themeColor="accent1"/>
+        <w:right w:val="single" w:sz="4" w:space="0" w:color="4472C4" w:themeColor="accent1"/>
+      </w:tblBorders>
+    </w:tblPr>
+    <w:tblStylePr w:type="firstRow">
+      <w:rPr>
+        <w:b/>
+        <w:bCs/>
+        <w:color w:val="FFFFFF" w:themeColor="background1"/>
+      </w:rPr>
+      <w:tblPr/>
+      <w:tcPr>
+        <w:shd w:val="clear" w:color="auto" w:fill="4472C4" w:themeFill="accent1"/>
+      </w:tcPr>
+    </w:tblStylePr>
+    <w:tblStylePr w:type="lastRow">
+      <w:rPr>
+        <w:b/>
+        <w:bCs/>
+      </w:rPr>
+      <w:tblPr/>
+      <w:tcPr>
+        <w:tcBorders>
+          <w:top w:val="double" w:sz="4" w:space="0" w:color="4472C4" w:themeColor="accent1"/>
+        </w:tcBorders>
+        <w:shd w:val="clear" w:color="auto" w:fill="FFFFFF" w:themeFill="background1"/>
+      </w:tcPr>
+    </w:tblStylePr>
+    <w:tblStylePr w:type="firstCol">
+      <w:rPr>
+        <w:b/>
+        <w:bCs/>
+      </w:rPr>
+      <w:tblPr/>
+      <w:tcPr>
+        <w:tcBorders>
+          <w:right w:val="nil"/>
+        </w:tcBorders>
+        <w:shd w:val="clear" w:color="auto" w:fill="FFFFFF" w:themeFill="background1"/>
+      </w:tcPr>
+    </w:tblStylePr>
+    <w:tblStylePr w:type="lastCol">
+      <w:rPr>
+        <w:b/>
+        <w:bCs/>
+      </w:rPr>
+      <w:tblPr/>
+      <w:tcPr>
+        <w:tcBorders>
+          <w:left w:val="nil"/>
+        </w:tcBorders>
+        <w:shd w:val="clear" w:color="auto" w:fill="FFFFFF" w:themeFill="background1"/>
+      </w:tcPr>
+    </w:tblStylePr>
+    <w:tblStylePr w:type="band1Vert">
+      <w:tblPr/>
+      <w:tcPr>
+        <w:tcBorders>
+          <w:left w:val="single" w:sz="4" w:space="0" w:color="4472C4" w:themeColor="accent1"/>
+          <w:right w:val="single" w:sz="4" w:space="0" w:color="4472C4" w:themeColor="accent1"/>
+        </w:tcBorders>
+      </w:tcPr>
+    </w:tblStylePr>
+    <w:tblStylePr w:type="band1Horz">
+      <w:tblPr/>
+      <w:tcPr>
+        <w:tcBorders>
+          <w:top w:val="single" w:sz="4" w:space="0" w:color="4472C4" w:themeColor="accent1"/>
+          <w:bottom w:val="single" w:sz="4" w:space="0" w:color="4472C4" w:themeColor="accent1"/>
+          <w:insideH w:val="nil"/>
+        </w:tcBorders>
+      </w:tcPr>
+    </w:tblStylePr>
+    <w:tblStylePr w:type="neCell">
+      <w:tblPr/>
+      <w:tcPr>
+        <w:tcBorders>
+          <w:left w:val="nil"/>
+          <w:bottom w:val="nil"/>
+        </w:tcBorders>
+      </w:tcPr>
+    </w:tblStylePr>
+    <w:tblStylePr w:type="nwCell">
+      <w:tblPr/>
+      <w:tcPr>
+        <w:tcBorders>
+          <w:bottom w:val="nil"/>
+          <w:right w:val="nil"/>
+        </w:tcBorders>
+      </w:tcPr>
+    </w:tblStylePr>
+    <w:tblStylePr w:type="seCell">
+      <w:tblPr/>
+      <w:tcPr>
+        <w:tcBorders>
+          <w:top w:val="double" w:sz="4" w:space="0" w:color="4472C4" w:themeColor="accent1"/>
+          <w:left w:val="nil"/>
+        </w:tcBorders>
+      </w:tcPr>
+    </w:tblStylePr>
+    <w:tblStylePr w:type="swCell">
+      <w:tblPr/>
+      <w:tcPr>
+        <w:tcBorders>
+          <w:top w:val="double" w:sz="4" w:space="0" w:color="4472C4" w:themeColor="accent1"/>
+          <w:right w:val="nil"/>
+        </w:tcBorders>
+      </w:tcPr>
+    </w:tblStylePr>
+  </w:style>
+  <w:style w:type="table" w:styleId="ListTable3-Accent5">
+    <w:name w:val="List Table 3 Accent 5"/>
+    <w:basedOn w:val="TableNormal"/>
+    <w:uiPriority w:val="48"/>
+    <w:rsid w:val="003F6F6D"/>
+    <w:pPr>
+      <w:spacing w:after="0" w:line="240" w:lineRule="auto"/>
+    </w:pPr>
+    <w:tblPr>
+      <w:tblStyleRowBandSize w:val="1"/>
+      <w:tblStyleColBandSize w:val="1"/>
+      <w:tblBorders>
+        <w:top w:val="single" w:sz="4" w:space="0" w:color="5B9BD5" w:themeColor="accent5"/>
+        <w:left w:val="single" w:sz="4" w:space="0" w:color="5B9BD5" w:themeColor="accent5"/>
+        <w:bottom w:val="single" w:sz="4" w:space="0" w:color="5B9BD5" w:themeColor="accent5"/>
+        <w:right w:val="single" w:sz="4" w:space="0" w:color="5B9BD5" w:themeColor="accent5"/>
+      </w:tblBorders>
+    </w:tblPr>
+    <w:tblStylePr w:type="firstRow">
+      <w:rPr>
+        <w:b/>
+        <w:bCs/>
+        <w:color w:val="FFFFFF" w:themeColor="background1"/>
+      </w:rPr>
+      <w:tblPr/>
+      <w:tcPr>
+        <w:shd w:val="clear" w:color="auto" w:fill="5B9BD5" w:themeFill="accent5"/>
+      </w:tcPr>
+    </w:tblStylePr>
+    <w:tblStylePr w:type="lastRow">
+      <w:rPr>
+        <w:b/>
+        <w:bCs/>
+      </w:rPr>
+      <w:tblPr/>
+      <w:tcPr>
+        <w:tcBorders>
+          <w:top w:val="double" w:sz="4" w:space="0" w:color="5B9BD5" w:themeColor="accent5"/>
+        </w:tcBorders>
+        <w:shd w:val="clear" w:color="auto" w:fill="FFFFFF" w:themeFill="background1"/>
+      </w:tcPr>
+    </w:tblStylePr>
+    <w:tblStylePr w:type="firstCol">
+      <w:rPr>
+        <w:b/>
+        <w:bCs/>
+      </w:rPr>
+      <w:tblPr/>
+      <w:tcPr>
+        <w:tcBorders>
+          <w:right w:val="nil"/>
+        </w:tcBorders>
+        <w:shd w:val="clear" w:color="auto" w:fill="FFFFFF" w:themeFill="background1"/>
+      </w:tcPr>
+    </w:tblStylePr>
+    <w:tblStylePr w:type="lastCol">
+      <w:rPr>
+        <w:b/>
+        <w:bCs/>
+      </w:rPr>
+      <w:tblPr/>
+      <w:tcPr>
+        <w:tcBorders>
+          <w:left w:val="nil"/>
+        </w:tcBorders>
+        <w:shd w:val="clear" w:color="auto" w:fill="FFFFFF" w:themeFill="background1"/>
+      </w:tcPr>
+    </w:tblStylePr>
+    <w:tblStylePr w:type="band1Vert">
+      <w:tblPr/>
+      <w:tcPr>
+        <w:tcBorders>
+          <w:left w:val="single" w:sz="4" w:space="0" w:color="5B9BD5" w:themeColor="accent5"/>
+          <w:right w:val="single" w:sz="4" w:space="0" w:color="5B9BD5" w:themeColor="accent5"/>
+        </w:tcBorders>
+      </w:tcPr>
+    </w:tblStylePr>
+    <w:tblStylePr w:type="band1Horz">
+      <w:tblPr/>
+      <w:tcPr>
+        <w:tcBorders>
+          <w:top w:val="single" w:sz="4" w:space="0" w:color="5B9BD5" w:themeColor="accent5"/>
+          <w:bottom w:val="single" w:sz="4" w:space="0" w:color="5B9BD5" w:themeColor="accent5"/>
+          <w:insideH w:val="nil"/>
+        </w:tcBorders>
+      </w:tcPr>
+    </w:tblStylePr>
+    <w:tblStylePr w:type="neCell">
+      <w:tblPr/>
+      <w:tcPr>
+        <w:tcBorders>
+          <w:left w:val="nil"/>
+          <w:bottom w:val="nil"/>
+        </w:tcBorders>
+      </w:tcPr>
+    </w:tblStylePr>
+    <w:tblStylePr w:type="nwCell">
+      <w:tblPr/>
+      <w:tcPr>
+        <w:tcBorders>
+          <w:bottom w:val="nil"/>
+          <w:right w:val="nil"/>
+        </w:tcBorders>
+      </w:tcPr>
+    </w:tblStylePr>
+    <w:tblStylePr w:type="seCell">
+      <w:tblPr/>
+      <w:tcPr>
+        <w:tcBorders>
+          <w:top w:val="double" w:sz="4" w:space="0" w:color="5B9BD5" w:themeColor="accent5"/>
+          <w:left w:val="nil"/>
+        </w:tcBorders>
+      </w:tcPr>
+    </w:tblStylePr>
+    <w:tblStylePr w:type="swCell">
+      <w:tblPr/>
+      <w:tcPr>
+        <w:tcBorders>
+          <w:top w:val="double" w:sz="4" w:space="0" w:color="5B9BD5" w:themeColor="accent5"/>
+          <w:right w:val="nil"/>
+        </w:tcBorders>
+      </w:tcPr>
+    </w:tblStylePr>
+  </w:style>
+  <w:style w:type="table" w:styleId="GridTable5Dark-Accent5">
+    <w:name w:val="Grid Table 5 Dark Accent 5"/>
+    <w:basedOn w:val="TableNormal"/>
+    <w:uiPriority w:val="50"/>
+    <w:rsid w:val="003F6F6D"/>
+    <w:pPr>
+      <w:spacing w:after="0" w:line="240" w:lineRule="auto"/>
+    </w:pPr>
+    <w:tblPr>
+      <w:tblStyleRowBandSize w:val="1"/>
+      <w:tblStyleColBandSize w:val="1"/>
+      <w:tblBorders>
+        <w:top w:val="single" w:sz="4" w:space="0" w:color="FFFFFF" w:themeColor="background1"/>
+        <w:left w:val="single" w:sz="4" w:space="0" w:color="FFFFFF" w:themeColor="background1"/>
+        <w:bottom w:val="single" w:sz="4" w:space="0" w:color="FFFFFF" w:themeColor="background1"/>
+        <w:right w:val="single" w:sz="4" w:space="0" w:color="FFFFFF" w:themeColor="background1"/>
+        <w:insideH w:val="single" w:sz="4" w:space="0" w:color="FFFFFF" w:themeColor="background1"/>
+        <w:insideV w:val="single" w:sz="4" w:space="0" w:color="FFFFFF" w:themeColor="background1"/>
+      </w:tblBorders>
+    </w:tblPr>
+    <w:tcPr>
+      <w:shd w:val="clear" w:color="auto" w:fill="DEEAF6" w:themeFill="accent5" w:themeFillTint="33"/>
+    </w:tcPr>
+    <w:tblStylePr w:type="firstRow">
+      <w:rPr>
+        <w:b/>
+        <w:bCs/>
+        <w:color w:val="FFFFFF" w:themeColor="background1"/>
+      </w:rPr>
+      <w:tblPr/>
+      <w:tcPr>
+        <w:tcBorders>
+          <w:top w:val="single" w:sz="4" w:space="0" w:color="FFFFFF" w:themeColor="background1"/>
+          <w:left w:val="single" w:sz="4" w:space="0" w:color="FFFFFF" w:themeColor="background1"/>
+          <w:right w:val="single" w:sz="4" w:space="0" w:color="FFFFFF" w:themeColor="background1"/>
+          <w:insideH w:val="nil"/>
+          <w:insideV w:val="nil"/>
+        </w:tcBorders>
+        <w:shd w:val="clear" w:color="auto" w:fill="5B9BD5" w:themeFill="accent5"/>
+      </w:tcPr>
+    </w:tblStylePr>
+    <w:tblStylePr w:type="lastRow">
+      <w:rPr>
+        <w:b/>
+        <w:bCs/>
+        <w:color w:val="FFFFFF" w:themeColor="background1"/>
+      </w:rPr>
+      <w:tblPr/>
+      <w:tcPr>
+        <w:tcBorders>
+          <w:left w:val="single" w:sz="4" w:space="0" w:color="FFFFFF" w:themeColor="background1"/>
+          <w:bottom w:val="single" w:sz="4" w:space="0" w:color="FFFFFF" w:themeColor="background1"/>
+          <w:right w:val="single" w:sz="4" w:space="0" w:color="FFFFFF" w:themeColor="background1"/>
+          <w:insideH w:val="nil"/>
+          <w:insideV w:val="nil"/>
+        </w:tcBorders>
+        <w:shd w:val="clear" w:color="auto" w:fill="5B9BD5" w:themeFill="accent5"/>
+      </w:tcPr>
+    </w:tblStylePr>
+    <w:tblStylePr w:type="firstCol">
+      <w:rPr>
+        <w:b/>
+        <w:bCs/>
+        <w:color w:val="FFFFFF" w:themeColor="background1"/>
+      </w:rPr>
+      <w:tblPr/>
+      <w:tcPr>
+        <w:tcBorders>
+          <w:top w:val="single" w:sz="4" w:space="0" w:color="FFFFFF" w:themeColor="background1"/>
+          <w:left w:val="single" w:sz="4" w:space="0" w:color="FFFFFF" w:themeColor="background1"/>
+          <w:bottom w:val="single" w:sz="4" w:space="0" w:color="FFFFFF" w:themeColor="background1"/>
+          <w:insideV w:val="nil"/>
+        </w:tcBorders>
+        <w:shd w:val="clear" w:color="auto" w:fill="5B9BD5" w:themeFill="accent5"/>
+      </w:tcPr>
+    </w:tblStylePr>
+    <w:tblStylePr w:type="lastCol">
+      <w:rPr>
+        <w:b/>
+        <w:bCs/>
+        <w:color w:val="FFFFFF" w:themeColor="background1"/>
+      </w:rPr>
+      <w:tblPr/>
+      <w:tcPr>
+        <w:tcBorders>
+          <w:top w:val="single" w:sz="4" w:space="0" w:color="FFFFFF" w:themeColor="background1"/>
+          <w:bottom w:val="single" w:sz="4" w:space="0" w:color="FFFFFF" w:themeColor="background1"/>
+          <w:right w:val="single" w:sz="4" w:space="0" w:color="FFFFFF" w:themeColor="background1"/>
+          <w:insideV w:val="nil"/>
+        </w:tcBorders>
+        <w:shd w:val="clear" w:color="auto" w:fill="5B9BD5" w:themeFill="accent5"/>
+      </w:tcPr>
+    </w:tblStylePr>
+    <w:tblStylePr w:type="band1Vert">
+      <w:tblPr/>
+      <w:tcPr>
+        <w:shd w:val="clear" w:color="auto" w:fill="BDD6EE" w:themeFill="accent5" w:themeFillTint="66"/>
+      </w:tcPr>
+    </w:tblStylePr>
+    <w:tblStylePr w:type="band1Horz">
+      <w:tblPr/>
+      <w:tcPr>
+        <w:shd w:val="clear" w:color="auto" w:fill="BDD6EE" w:themeFill="accent5" w:themeFillTint="66"/>
+      </w:tcPr>
+    </w:tblStylePr>
   </w:style>
 </w:styles>
 </file>
